--- a/docs/EHR Services_OTJ Overview.docx
+++ b/docs/EHR Services_OTJ Overview.docx
@@ -1,6 +1,6 @@
 
 <file path=word/document.xml><?xml version="1.0" encoding="utf-8"?>
-<w:document xmlns:ve="http://schemas.openxmlformats.org/markup-compatibility/2006" xmlns:o="urn:schemas-microsoft-com:office:office" xmlns:r="http://schemas.openxmlformats.org/officeDocument/2006/relationships" xmlns:m="http://schemas.openxmlformats.org/officeDocument/2006/math" xmlns:v="urn:schemas-microsoft-com:vml" xmlns:wp="http://schemas.openxmlformats.org/drawingml/2006/wordprocessingDrawing" xmlns:w10="urn:schemas-microsoft-com:office:word" xmlns:w="http://schemas.openxmlformats.org/wordprocessingml/2006/main" xmlns:wne="http://schemas.microsoft.com/office/word/2006/wordml">
+<w:document xmlns:wpc="http://schemas.microsoft.com/office/word/2010/wordprocessingCanvas" xmlns:mc="http://schemas.openxmlformats.org/markup-compatibility/2006" xmlns:o="urn:schemas-microsoft-com:office:office" xmlns:r="http://schemas.openxmlformats.org/officeDocument/2006/relationships" xmlns:m="http://schemas.openxmlformats.org/officeDocument/2006/math" xmlns:v="urn:schemas-microsoft-com:vml" xmlns:wp14="http://schemas.microsoft.com/office/word/2010/wordprocessingDrawing" xmlns:wp="http://schemas.openxmlformats.org/drawingml/2006/wordprocessingDrawing" xmlns:w10="urn:schemas-microsoft-com:office:word" xmlns:w="http://schemas.openxmlformats.org/wordprocessingml/2006/main" xmlns:w14="http://schemas.microsoft.com/office/word/2010/wordml" xmlns:wpg="http://schemas.microsoft.com/office/word/2010/wordprocessingGroup" xmlns:wpi="http://schemas.microsoft.com/office/word/2010/wordprocessingInk" xmlns:wne="http://schemas.microsoft.com/office/word/2006/wordml" xmlns:wps="http://schemas.microsoft.com/office/word/2010/wordprocessingShape" mc:Ignorable="w14 wp14">
   <w:body>
     <w:p>
       <w:pPr>
@@ -251,7 +251,10 @@
         <w:t xml:space="preserve"> and refactoring tools, and various fixes.</w:t>
       </w:r>
     </w:p>
-    <w:p/>
+    <w:p>
+      <w:bookmarkStart w:id="0" w:name="_GoBack"/>
+      <w:bookmarkEnd w:id="0"/>
+    </w:p>
     <w:p>
       <w:pPr>
         <w:pStyle w:val="UnnumberedHeading"/>
@@ -1207,7 +1210,7 @@
           <w:b/>
         </w:rPr>
       </w:pPr>
-      <w:bookmarkStart w:id="0" w:name="_Toc360121951"/>
+      <w:bookmarkStart w:id="1" w:name="_Toc360121951"/>
       <w:r>
         <w:rPr>
           <w:rFonts w:ascii="Times New Roman" w:hAnsi="Times New Roman" w:cs="Times New Roman"/>
@@ -1216,7 +1219,7 @@
         <w:lastRenderedPageBreak/>
         <w:t>Introduction</w:t>
       </w:r>
-      <w:bookmarkEnd w:id="0"/>
+      <w:bookmarkEnd w:id="1"/>
     </w:p>
     <w:p>
       <w:pPr>
@@ -1243,7 +1246,7 @@
       <w:r>
         <w:t xml:space="preserve"> entry point tags. The files, or routines, are deployed to a server such as </w:t>
       </w:r>
-      <w:hyperlink r:id="rId8" w:history="1">
+      <w:hyperlink r:id="rId9" w:history="1">
         <w:r>
           <w:rPr>
             <w:rStyle w:val="Hyperlink"/>
@@ -1254,7 +1257,7 @@
       <w:r>
         <w:t xml:space="preserve">or </w:t>
       </w:r>
-      <w:hyperlink r:id="rId9" w:history="1">
+      <w:hyperlink r:id="rId10" w:history="1">
         <w:r>
           <w:rPr>
             <w:rStyle w:val="Hyperlink"/>
@@ -1362,7 +1365,7 @@
       <w:pPr>
         <w:jc w:val="left"/>
       </w:pPr>
-      <w:hyperlink r:id="rId10" w:history="1">
+      <w:hyperlink r:id="rId11" w:history="1">
         <w:r>
           <w:rPr>
             <w:rStyle w:val="Hyperlink"/>
@@ -1484,7 +1487,7 @@
       <w:r>
         <w:t xml:space="preserve">a </w:t>
       </w:r>
-      <w:hyperlink r:id="rId11" w:history="1">
+      <w:hyperlink r:id="rId12" w:history="1">
         <w:r>
           <w:rPr>
             <w:rStyle w:val="Hyperlink"/>
@@ -1789,7 +1792,7 @@
       <w:r>
         <w:t xml:space="preserve">previously created </w:t>
       </w:r>
-      <w:hyperlink r:id="rId12" w:history="1">
+      <w:hyperlink r:id="rId13" w:history="1">
         <w:r>
           <w:rPr>
             <w:rStyle w:val="Hyperlink"/>
@@ -1936,7 +1939,7 @@
       <w:tblPr>
         <w:tblStyle w:val="TableGrid"/>
         <w:tblW w:w="0" w:type="auto"/>
-        <w:tblLook w:val="0000"/>
+        <w:tblLook w:val="0000" w:firstRow="0" w:lastRow="0" w:firstColumn="0" w:lastColumn="0" w:noHBand="0" w:noVBand="0"/>
       </w:tblPr>
       <w:tblGrid>
         <w:gridCol w:w="4788"/>
@@ -2415,7 +2418,7 @@
       <w:r>
         <w:t xml:space="preserve">These tools use the same Java code base as the </w:t>
       </w:r>
-      <w:hyperlink r:id="rId13" w:history="1">
+      <w:hyperlink r:id="rId14" w:history="1">
         <w:r>
           <w:rPr>
             <w:rStyle w:val="Hyperlink"/>
@@ -2447,7 +2450,7 @@
           <w:b/>
         </w:rPr>
       </w:pPr>
-      <w:bookmarkStart w:id="1" w:name="_Toc360121952"/>
+      <w:bookmarkStart w:id="2" w:name="_Toc360121952"/>
       <w:r>
         <w:rPr>
           <w:rFonts w:ascii="Times New Roman" w:hAnsi="Times New Roman" w:cs="Times New Roman"/>
@@ -2455,7 +2458,7 @@
         </w:rPr>
         <w:t>MTools Overview</w:t>
       </w:r>
-      <w:bookmarkEnd w:id="1"/>
+      <w:bookmarkEnd w:id="2"/>
     </w:p>
     <w:p>
       <w:r>
@@ -2466,6 +2469,33 @@
       </w:r>
       <w:r>
         <w:t>lug-ins.</w:t>
+      </w:r>
+      <w:r>
+        <w:t xml:space="preserve">  A core plugin exists for common functionality and expressions but otherwise the plugins can be grouped according to their functionality: </w:t>
+      </w:r>
+      <w:proofErr w:type="spellStart"/>
+      <w:r>
+        <w:t>MConnection</w:t>
+      </w:r>
+      <w:proofErr w:type="spellEnd"/>
+      <w:r>
+        <w:t xml:space="preserve">, </w:t>
+      </w:r>
+      <w:proofErr w:type="spellStart"/>
+      <w:r>
+        <w:t>MEditor</w:t>
+      </w:r>
+      <w:proofErr w:type="spellEnd"/>
+      <w:r>
+        <w:t xml:space="preserve">, </w:t>
+      </w:r>
+      <w:proofErr w:type="spellStart"/>
+      <w:r>
+        <w:t>MDebug</w:t>
+      </w:r>
+      <w:proofErr w:type="spellEnd"/>
+      <w:r>
+        <w:t xml:space="preserve"> and M validation, refactoring and code analysis.</w:t>
       </w:r>
     </w:p>
     <w:p>
@@ -2480,7 +2510,7 @@
           <w:b/>
         </w:rPr>
       </w:pPr>
-      <w:bookmarkStart w:id="2" w:name="_Toc360121953"/>
+      <w:bookmarkStart w:id="3" w:name="_Toc360121953"/>
       <w:r>
         <w:rPr>
           <w:rFonts w:ascii="Times New Roman" w:hAnsi="Times New Roman" w:cs="Times New Roman"/>
@@ -2488,11 +2518,22 @@
         </w:rPr>
         <w:t>MConnector</w:t>
       </w:r>
-      <w:bookmarkEnd w:id="2"/>
-    </w:p>
-    <w:p>
-      <w:r>
-        <w:t xml:space="preserve">MConnector is a plug-in which is used </w:t>
+      <w:bookmarkEnd w:id="3"/>
+    </w:p>
+    <w:p>
+      <w:proofErr w:type="spellStart"/>
+      <w:r>
+        <w:t>MConnector</w:t>
+      </w:r>
+      <w:proofErr w:type="spellEnd"/>
+      <w:r>
+        <w:t xml:space="preserve"> is a </w:t>
+      </w:r>
+      <w:r>
+        <w:t xml:space="preserve">single </w:t>
+      </w:r>
+      <w:r>
+        <w:t xml:space="preserve">plug-in which is used </w:t>
       </w:r>
       <w:r>
         <w:t xml:space="preserve">by other plug-ins </w:t>
@@ -2510,13 +2551,40 @@
         <w:t xml:space="preserve"> M Server. </w:t>
       </w:r>
       <w:r>
-        <w:t xml:space="preserve">This plug-in existed in VA versions of MEditor and MDebugger and </w:t>
-      </w:r>
-      <w:r>
-        <w:t xml:space="preserve">remains </w:t>
-      </w:r>
-      <w:r>
-        <w:t>virtually unchanged for this version of MTools.</w:t>
+        <w:t xml:space="preserve">This plug-in existed in VA versions of </w:t>
+      </w:r>
+      <w:proofErr w:type="spellStart"/>
+      <w:r>
+        <w:t>MEditor</w:t>
+      </w:r>
+      <w:proofErr w:type="spellEnd"/>
+      <w:r>
+        <w:t xml:space="preserve"> and </w:t>
+      </w:r>
+      <w:proofErr w:type="spellStart"/>
+      <w:r>
+        <w:t>MDebugger</w:t>
+      </w:r>
+      <w:proofErr w:type="spellEnd"/>
+      <w:r>
+        <w:t xml:space="preserve">.  It was implemented in a server centric paradigm and projects were added later in the design.  This version of </w:t>
+      </w:r>
+      <w:proofErr w:type="spellStart"/>
+      <w:r>
+        <w:t>MTools</w:t>
+      </w:r>
+      <w:proofErr w:type="spellEnd"/>
+      <w:r>
+        <w:t xml:space="preserve"> has</w:t>
+      </w:r>
+      <w:r>
+        <w:t xml:space="preserve"> </w:t>
+      </w:r>
+      <w:r>
+        <w:t>shifted towards a more project centric paradigm</w:t>
+      </w:r>
+      <w:r>
+        <w:t>.</w:t>
       </w:r>
     </w:p>
     <w:p>
@@ -2531,7 +2599,7 @@
           <w:b/>
         </w:rPr>
       </w:pPr>
-      <w:bookmarkStart w:id="3" w:name="_Toc360121954"/>
+      <w:bookmarkStart w:id="4" w:name="_Toc360121954"/>
       <w:r>
         <w:rPr>
           <w:rFonts w:ascii="Times New Roman" w:hAnsi="Times New Roman" w:cs="Times New Roman"/>
@@ -2539,14 +2607,25 @@
         </w:rPr>
         <w:t>MEditor</w:t>
       </w:r>
-      <w:bookmarkEnd w:id="3"/>
+      <w:bookmarkEnd w:id="4"/>
     </w:p>
     <w:p>
       <w:pPr>
         <w:jc w:val="left"/>
       </w:pPr>
-      <w:r>
-        <w:t xml:space="preserve">The primary </w:t>
+      <w:proofErr w:type="spellStart"/>
+      <w:r>
+        <w:t>MEditor</w:t>
+      </w:r>
+      <w:proofErr w:type="spellEnd"/>
+      <w:r>
+        <w:t xml:space="preserve"> now consists of multiple plugins which are responsible for </w:t>
+      </w:r>
+      <w:r>
+        <w:t>various aspects of the functionality: M file editing, saving to and loading from server, and wizards.  P</w:t>
+      </w:r>
+      <w:r>
+        <w:t xml:space="preserve">rimary </w:t>
       </w:r>
       <w:r>
         <w:t>enhancement</w:t>
@@ -2752,19 +2831,7 @@
         <w:jc w:val="left"/>
       </w:pPr>
       <w:r>
-        <w:t>A</w:t>
-      </w:r>
-      <w:r>
-        <w:t xml:space="preserve">utomatic routine visual comparison, </w:t>
-      </w:r>
-      <w:r>
-        <w:t>displaying</w:t>
-      </w:r>
-      <w:r>
-        <w:t xml:space="preserve"> </w:t>
-      </w:r>
-      <w:r>
-        <w:t>the color coded differences when routines are out of sync</w:t>
+        <w:t>Ability to use Eclipse Local History for comparisons</w:t>
       </w:r>
       <w:r>
         <w:t>*</w:t>
@@ -2779,10 +2846,17 @@
         <w:jc w:val="left"/>
       </w:pPr>
       <w:r>
+        <w:lastRenderedPageBreak/>
         <w:t>B</w:t>
       </w:r>
       <w:r>
-        <w:t>ulk routine import by name filter</w:t>
+        <w:t>ulk routine import by name</w:t>
+      </w:r>
+      <w:r>
+        <w:t>space</w:t>
+      </w:r>
+      <w:r>
+        <w:t xml:space="preserve"> filter</w:t>
       </w:r>
     </w:p>
     <w:p>
@@ -2830,7 +2904,6 @@
         <w:jc w:val="left"/>
       </w:pPr>
       <w:r>
-        <w:lastRenderedPageBreak/>
         <w:t>A</w:t>
       </w:r>
       <w:r>
@@ -2840,7 +2913,13 @@
         <w:t xml:space="preserve">the </w:t>
       </w:r>
       <w:r>
-        <w:t>Project view which list</w:t>
+        <w:t xml:space="preserve">Project </w:t>
+      </w:r>
+      <w:r>
+        <w:t xml:space="preserve">Explorer </w:t>
+      </w:r>
+      <w:r>
+        <w:t>view which list</w:t>
       </w:r>
       <w:r>
         <w:t>s</w:t>
@@ -2954,7 +3033,7 @@
           <w:b/>
         </w:rPr>
       </w:pPr>
-      <w:bookmarkStart w:id="4" w:name="_Toc360121955"/>
+      <w:bookmarkStart w:id="5" w:name="_Toc360121955"/>
       <w:r>
         <w:rPr>
           <w:rFonts w:ascii="Times New Roman" w:hAnsi="Times New Roman" w:cs="Times New Roman"/>
@@ -2962,7 +3041,7 @@
         </w:rPr>
         <w:t>MDebug</w:t>
       </w:r>
-      <w:bookmarkEnd w:id="4"/>
+      <w:bookmarkEnd w:id="5"/>
     </w:p>
     <w:p>
       <w:pPr>
@@ -3226,6 +3305,7 @@
         <w:jc w:val="left"/>
       </w:pPr>
       <w:r>
+        <w:lastRenderedPageBreak/>
         <w:t>Interactive console</w:t>
       </w:r>
     </w:p>
@@ -3251,7 +3331,6 @@
         <w:jc w:val="left"/>
       </w:pPr>
       <w:r>
-        <w:lastRenderedPageBreak/>
         <w:t xml:space="preserve">MDebug is a complete rewrite of the original MDebugger </w:t>
       </w:r>
       <w:r>
@@ -3451,7 +3530,7 @@
           <w:b/>
         </w:rPr>
       </w:pPr>
-      <w:bookmarkStart w:id="5" w:name="_Toc360121956"/>
+      <w:bookmarkStart w:id="6" w:name="_Toc360121956"/>
       <w:r>
         <w:rPr>
           <w:rFonts w:ascii="Times New Roman" w:hAnsi="Times New Roman" w:cs="Times New Roman"/>
@@ -3473,7 +3552,7 @@
         </w:rPr>
         <w:t xml:space="preserve"> and Refactoring Tools</w:t>
       </w:r>
-      <w:bookmarkEnd w:id="5"/>
+      <w:bookmarkEnd w:id="6"/>
     </w:p>
     <w:p>
       <w:pPr>
@@ -3936,6 +4015,7 @@
         <w:rPr>
           <w:szCs w:val="22"/>
         </w:rPr>
+        <w:lastRenderedPageBreak/>
         <w:t xml:space="preserve">Report </w:t>
       </w:r>
       <w:r>
@@ -4034,16 +4114,15 @@
           <w:b/>
         </w:rPr>
       </w:pPr>
-      <w:bookmarkStart w:id="6" w:name="_Toc360121957"/>
+      <w:bookmarkStart w:id="7" w:name="_Toc360121957"/>
       <w:r>
         <w:rPr>
           <w:rFonts w:ascii="Times New Roman" w:hAnsi="Times New Roman" w:cs="Times New Roman"/>
           <w:b/>
         </w:rPr>
-        <w:lastRenderedPageBreak/>
         <w:t>Supporting Documentation</w:t>
       </w:r>
-      <w:bookmarkEnd w:id="6"/>
+      <w:bookmarkEnd w:id="7"/>
     </w:p>
     <w:p>
       <w:pPr>
@@ -4073,7 +4152,7 @@
           <w:b/>
         </w:rPr>
       </w:pPr>
-      <w:bookmarkStart w:id="7" w:name="_Toc360121958"/>
+      <w:bookmarkStart w:id="8" w:name="_Toc360121958"/>
       <w:r>
         <w:rPr>
           <w:rFonts w:ascii="Times New Roman" w:hAnsi="Times New Roman" w:cs="Times New Roman"/>
@@ -4081,7 +4160,7 @@
         </w:rPr>
         <w:t>Repositories</w:t>
       </w:r>
-      <w:bookmarkEnd w:id="7"/>
+      <w:bookmarkEnd w:id="8"/>
     </w:p>
     <w:p>
       <w:pPr>
@@ -4091,12 +4170,12 @@
         <w:t>The development repositor</w:t>
       </w:r>
       <w:r>
-        <w:t>ies are</w:t>
+        <w:t>y is</w:t>
       </w:r>
       <w:r>
         <w:t xml:space="preserve"> </w:t>
       </w:r>
-      <w:hyperlink r:id="rId14" w:history="1">
+      <w:hyperlink r:id="rId15" w:history="1">
         <w:r>
           <w:rPr>
             <w:rStyle w:val="Hyperlink"/>
@@ -4111,33 +4190,13 @@
         <w:t>p</w:t>
       </w:r>
       <w:r>
-        <w:t xml:space="preserve">lug-ins and </w:t>
-      </w:r>
-      <w:hyperlink r:id="rId15" w:history="1">
-        <w:r>
-          <w:rPr>
-            <w:rStyle w:val="Hyperlink"/>
-          </w:rPr>
-          <w:t>https://github.com/kthlnkeating/MParseAnalyze</w:t>
-        </w:r>
-      </w:hyperlink>
-      <w:r>
-        <w:t xml:space="preserve"> for validation, code a</w:t>
-      </w:r>
-      <w:r>
-        <w:t>nal</w:t>
-      </w:r>
-      <w:r>
-        <w:t>ysis</w:t>
-      </w:r>
-      <w:r>
-        <w:t>,</w:t>
-      </w:r>
-      <w:r>
-        <w:t xml:space="preserve"> and refactoring tools.  The</w:t>
-      </w:r>
-      <w:r>
-        <w:t xml:space="preserve"> latter is included in the former as an external jar.</w:t>
+        <w:t>lug-ins</w:t>
+      </w:r>
+      <w:r>
+        <w:t>.</w:t>
+      </w:r>
+      <w:r>
+        <w:t xml:space="preserve"> </w:t>
       </w:r>
     </w:p>
     <w:p>
@@ -4148,7 +4207,7 @@
           <w:b/>
         </w:rPr>
       </w:pPr>
-      <w:bookmarkStart w:id="8" w:name="_Toc360121959"/>
+      <w:bookmarkStart w:id="9" w:name="_Toc360121959"/>
       <w:r>
         <w:rPr>
           <w:rFonts w:ascii="Times New Roman" w:hAnsi="Times New Roman" w:cs="Times New Roman"/>
@@ -4156,7 +4215,7 @@
         </w:rPr>
         <w:t>Issues and Future Work</w:t>
       </w:r>
-      <w:bookmarkEnd w:id="8"/>
+      <w:bookmarkEnd w:id="9"/>
     </w:p>
     <w:p>
       <w:pPr>
@@ -4514,6 +4573,7 @@
         <w:jc w:val="left"/>
       </w:pPr>
       <w:r>
+        <w:lastRenderedPageBreak/>
         <w:t>The addition of a</w:t>
       </w:r>
       <w:r>
@@ -4594,16 +4654,15 @@
           <w:b/>
         </w:rPr>
       </w:pPr>
-      <w:bookmarkStart w:id="9" w:name="_Toc360121960"/>
+      <w:bookmarkStart w:id="10" w:name="_Toc360121960"/>
       <w:r>
         <w:rPr>
           <w:rFonts w:ascii="Times New Roman" w:hAnsi="Times New Roman" w:cs="Times New Roman"/>
           <w:b/>
         </w:rPr>
-        <w:lastRenderedPageBreak/>
         <w:t>Conclusions</w:t>
       </w:r>
-      <w:bookmarkEnd w:id="9"/>
+      <w:bookmarkEnd w:id="10"/>
     </w:p>
     <w:p>
       <w:pPr>
@@ -4738,7 +4797,7 @@
 </file>
 
 <file path=word/endnotes.xml><?xml version="1.0" encoding="utf-8"?>
-<w:endnotes xmlns:ve="http://schemas.openxmlformats.org/markup-compatibility/2006" xmlns:o="urn:schemas-microsoft-com:office:office" xmlns:r="http://schemas.openxmlformats.org/officeDocument/2006/relationships" xmlns:m="http://schemas.openxmlformats.org/officeDocument/2006/math" xmlns:v="urn:schemas-microsoft-com:vml" xmlns:wp="http://schemas.openxmlformats.org/drawingml/2006/wordprocessingDrawing" xmlns:w10="urn:schemas-microsoft-com:office:word" xmlns:w="http://schemas.openxmlformats.org/wordprocessingml/2006/main" xmlns:wne="http://schemas.microsoft.com/office/word/2006/wordml">
+<w:endnotes xmlns:wpc="http://schemas.microsoft.com/office/word/2010/wordprocessingCanvas" xmlns:mc="http://schemas.openxmlformats.org/markup-compatibility/2006" xmlns:o="urn:schemas-microsoft-com:office:office" xmlns:r="http://schemas.openxmlformats.org/officeDocument/2006/relationships" xmlns:m="http://schemas.openxmlformats.org/officeDocument/2006/math" xmlns:v="urn:schemas-microsoft-com:vml" xmlns:wp14="http://schemas.microsoft.com/office/word/2010/wordprocessingDrawing" xmlns:wp="http://schemas.openxmlformats.org/drawingml/2006/wordprocessingDrawing" xmlns:w10="urn:schemas-microsoft-com:office:word" xmlns:w="http://schemas.openxmlformats.org/wordprocessingml/2006/main" xmlns:w14="http://schemas.microsoft.com/office/word/2010/wordml" xmlns:wpg="http://schemas.microsoft.com/office/word/2010/wordprocessingGroup" xmlns:wpi="http://schemas.microsoft.com/office/word/2010/wordprocessingInk" xmlns:wne="http://schemas.microsoft.com/office/word/2006/wordml" xmlns:wps="http://schemas.microsoft.com/office/word/2010/wordprocessingShape" mc:Ignorable="w14 wp14">
   <w:endnote w:type="separator" w:id="-1">
     <w:p>
       <w:r>
@@ -4757,7 +4816,7 @@
 </file>
 
 <file path=word/footer1.xml><?xml version="1.0" encoding="utf-8"?>
-<w:ftr xmlns:ve="http://schemas.openxmlformats.org/markup-compatibility/2006" xmlns:o="urn:schemas-microsoft-com:office:office" xmlns:r="http://schemas.openxmlformats.org/officeDocument/2006/relationships" xmlns:m="http://schemas.openxmlformats.org/officeDocument/2006/math" xmlns:v="urn:schemas-microsoft-com:vml" xmlns:wp="http://schemas.openxmlformats.org/drawingml/2006/wordprocessingDrawing" xmlns:w10="urn:schemas-microsoft-com:office:word" xmlns:w="http://schemas.openxmlformats.org/wordprocessingml/2006/main" xmlns:wne="http://schemas.microsoft.com/office/word/2006/wordml">
+<w:ftr xmlns:wpc="http://schemas.microsoft.com/office/word/2010/wordprocessingCanvas" xmlns:mc="http://schemas.openxmlformats.org/markup-compatibility/2006" xmlns:o="urn:schemas-microsoft-com:office:office" xmlns:r="http://schemas.openxmlformats.org/officeDocument/2006/relationships" xmlns:m="http://schemas.openxmlformats.org/officeDocument/2006/math" xmlns:v="urn:schemas-microsoft-com:vml" xmlns:wp14="http://schemas.microsoft.com/office/word/2010/wordprocessingDrawing" xmlns:wp="http://schemas.openxmlformats.org/drawingml/2006/wordprocessingDrawing" xmlns:w10="urn:schemas-microsoft-com:office:word" xmlns:w="http://schemas.openxmlformats.org/wordprocessingml/2006/main" xmlns:w14="http://schemas.microsoft.com/office/word/2010/wordml" xmlns:wpg="http://schemas.microsoft.com/office/word/2010/wordprocessingGroup" xmlns:wpi="http://schemas.microsoft.com/office/word/2010/wordprocessingInk" xmlns:wne="http://schemas.microsoft.com/office/word/2006/wordml" xmlns:wps="http://schemas.microsoft.com/office/word/2010/wordprocessingShape" mc:Ignorable="w14 wp14">
   <w:p>
     <w:pPr>
       <w:pStyle w:val="Footer"/>
@@ -4803,7 +4862,7 @@
 </file>
 
 <file path=word/footnotes.xml><?xml version="1.0" encoding="utf-8"?>
-<w:footnotes xmlns:ve="http://schemas.openxmlformats.org/markup-compatibility/2006" xmlns:o="urn:schemas-microsoft-com:office:office" xmlns:r="http://schemas.openxmlformats.org/officeDocument/2006/relationships" xmlns:m="http://schemas.openxmlformats.org/officeDocument/2006/math" xmlns:v="urn:schemas-microsoft-com:vml" xmlns:wp="http://schemas.openxmlformats.org/drawingml/2006/wordprocessingDrawing" xmlns:w10="urn:schemas-microsoft-com:office:word" xmlns:w="http://schemas.openxmlformats.org/wordprocessingml/2006/main" xmlns:wne="http://schemas.microsoft.com/office/word/2006/wordml">
+<w:footnotes xmlns:wpc="http://schemas.microsoft.com/office/word/2010/wordprocessingCanvas" xmlns:mc="http://schemas.openxmlformats.org/markup-compatibility/2006" xmlns:o="urn:schemas-microsoft-com:office:office" xmlns:r="http://schemas.openxmlformats.org/officeDocument/2006/relationships" xmlns:m="http://schemas.openxmlformats.org/officeDocument/2006/math" xmlns:v="urn:schemas-microsoft-com:vml" xmlns:wp14="http://schemas.microsoft.com/office/word/2010/wordprocessingDrawing" xmlns:wp="http://schemas.openxmlformats.org/drawingml/2006/wordprocessingDrawing" xmlns:w10="urn:schemas-microsoft-com:office:word" xmlns:w="http://schemas.openxmlformats.org/wordprocessingml/2006/main" xmlns:w14="http://schemas.microsoft.com/office/word/2010/wordml" xmlns:wpg="http://schemas.microsoft.com/office/word/2010/wordprocessingGroup" xmlns:wpi="http://schemas.microsoft.com/office/word/2010/wordprocessingInk" xmlns:wne="http://schemas.microsoft.com/office/word/2006/wordml" xmlns:wps="http://schemas.microsoft.com/office/word/2010/wordprocessingShape" mc:Ignorable="w14 wp14">
   <w:footnote w:type="separator" w:id="-1">
     <w:p>
       <w:r>
@@ -4822,7 +4881,7 @@
 </file>
 
 <file path=word/header1.xml><?xml version="1.0" encoding="utf-8"?>
-<w:hdr xmlns:ve="http://schemas.openxmlformats.org/markup-compatibility/2006" xmlns:o="urn:schemas-microsoft-com:office:office" xmlns:r="http://schemas.openxmlformats.org/officeDocument/2006/relationships" xmlns:m="http://schemas.openxmlformats.org/officeDocument/2006/math" xmlns:v="urn:schemas-microsoft-com:vml" xmlns:wp="http://schemas.openxmlformats.org/drawingml/2006/wordprocessingDrawing" xmlns:w10="urn:schemas-microsoft-com:office:word" xmlns:w="http://schemas.openxmlformats.org/wordprocessingml/2006/main" xmlns:wne="http://schemas.microsoft.com/office/word/2006/wordml">
+<w:hdr xmlns:wpc="http://schemas.microsoft.com/office/word/2010/wordprocessingCanvas" xmlns:mc="http://schemas.openxmlformats.org/markup-compatibility/2006" xmlns:o="urn:schemas-microsoft-com:office:office" xmlns:r="http://schemas.openxmlformats.org/officeDocument/2006/relationships" xmlns:m="http://schemas.openxmlformats.org/officeDocument/2006/math" xmlns:v="urn:schemas-microsoft-com:vml" xmlns:wp14="http://schemas.microsoft.com/office/word/2010/wordprocessingDrawing" xmlns:wp="http://schemas.openxmlformats.org/drawingml/2006/wordprocessingDrawing" xmlns:w10="urn:schemas-microsoft-com:office:word" xmlns:w="http://schemas.openxmlformats.org/wordprocessingml/2006/main" xmlns:w14="http://schemas.microsoft.com/office/word/2010/wordml" xmlns:wpg="http://schemas.microsoft.com/office/word/2010/wordprocessingGroup" xmlns:wpi="http://schemas.microsoft.com/office/word/2010/wordprocessingInk" xmlns:wne="http://schemas.microsoft.com/office/word/2006/wordml" xmlns:wps="http://schemas.microsoft.com/office/word/2010/wordprocessingShape" mc:Ignorable="w14 wp14">
   <w:p>
     <w:pPr>
       <w:pStyle w:val="Header"/>
@@ -4918,7 +4977,7 @@
 </file>
 
 <file path=word/header2.xml><?xml version="1.0" encoding="utf-8"?>
-<w:hdr xmlns:ve="http://schemas.openxmlformats.org/markup-compatibility/2006" xmlns:o="urn:schemas-microsoft-com:office:office" xmlns:r="http://schemas.openxmlformats.org/officeDocument/2006/relationships" xmlns:m="http://schemas.openxmlformats.org/officeDocument/2006/math" xmlns:v="urn:schemas-microsoft-com:vml" xmlns:wp="http://schemas.openxmlformats.org/drawingml/2006/wordprocessingDrawing" xmlns:w10="urn:schemas-microsoft-com:office:word" xmlns:w="http://schemas.openxmlformats.org/wordprocessingml/2006/main" xmlns:wne="http://schemas.microsoft.com/office/word/2006/wordml">
+<w:hdr xmlns:wpc="http://schemas.microsoft.com/office/word/2010/wordprocessingCanvas" xmlns:mc="http://schemas.openxmlformats.org/markup-compatibility/2006" xmlns:o="urn:schemas-microsoft-com:office:office" xmlns:r="http://schemas.openxmlformats.org/officeDocument/2006/relationships" xmlns:m="http://schemas.openxmlformats.org/officeDocument/2006/math" xmlns:v="urn:schemas-microsoft-com:vml" xmlns:wp14="http://schemas.microsoft.com/office/word/2010/wordprocessingDrawing" xmlns:wp="http://schemas.openxmlformats.org/drawingml/2006/wordprocessingDrawing" xmlns:w10="urn:schemas-microsoft-com:office:word" xmlns:w="http://schemas.openxmlformats.org/wordprocessingml/2006/main" xmlns:w14="http://schemas.microsoft.com/office/word/2010/wordml" xmlns:wpg="http://schemas.microsoft.com/office/word/2010/wordprocessingGroup" xmlns:wpi="http://schemas.microsoft.com/office/word/2010/wordprocessingInk" xmlns:wne="http://schemas.microsoft.com/office/word/2006/wordml" xmlns:wps="http://schemas.microsoft.com/office/word/2010/wordprocessingShape" mc:Ignorable="w14 wp14">
   <w:p>
     <w:pPr>
       <w:pStyle w:val="Header"/>
@@ -4939,7 +4998,7 @@
 </file>
 
 <file path=word/numbering.xml><?xml version="1.0" encoding="utf-8"?>
-<w:numbering xmlns:ve="http://schemas.openxmlformats.org/markup-compatibility/2006" xmlns:o="urn:schemas-microsoft-com:office:office" xmlns:r="http://schemas.openxmlformats.org/officeDocument/2006/relationships" xmlns:m="http://schemas.openxmlformats.org/officeDocument/2006/math" xmlns:v="urn:schemas-microsoft-com:vml" xmlns:wp="http://schemas.openxmlformats.org/drawingml/2006/wordprocessingDrawing" xmlns:w10="urn:schemas-microsoft-com:office:word" xmlns:w="http://schemas.openxmlformats.org/wordprocessingml/2006/main" xmlns:wne="http://schemas.microsoft.com/office/word/2006/wordml">
+<w:numbering xmlns:wpc="http://schemas.microsoft.com/office/word/2010/wordprocessingCanvas" xmlns:mc="http://schemas.openxmlformats.org/markup-compatibility/2006" xmlns:o="urn:schemas-microsoft-com:office:office" xmlns:r="http://schemas.openxmlformats.org/officeDocument/2006/relationships" xmlns:m="http://schemas.openxmlformats.org/officeDocument/2006/math" xmlns:v="urn:schemas-microsoft-com:vml" xmlns:wp14="http://schemas.microsoft.com/office/word/2010/wordprocessingDrawing" xmlns:wp="http://schemas.openxmlformats.org/drawingml/2006/wordprocessingDrawing" xmlns:w10="urn:schemas-microsoft-com:office:word" xmlns:w="http://schemas.openxmlformats.org/wordprocessingml/2006/main" xmlns:w14="http://schemas.microsoft.com/office/word/2010/wordml" xmlns:wpg="http://schemas.microsoft.com/office/word/2010/wordprocessingGroup" xmlns:wpi="http://schemas.microsoft.com/office/word/2010/wordprocessingInk" xmlns:wne="http://schemas.microsoft.com/office/word/2006/wordml" xmlns:wps="http://schemas.microsoft.com/office/word/2010/wordprocessingShape" mc:Ignorable="w14 wp14">
   <w:abstractNum w:abstractNumId="0">
     <w:nsid w:val="02610233"/>
     <w:multiLevelType w:val="hybridMultilevel"/>
@@ -7001,7 +7060,7 @@
 </file>
 
 <file path=word/styles.xml><?xml version="1.0" encoding="utf-8"?>
-<w:styles xmlns:r="http://schemas.openxmlformats.org/officeDocument/2006/relationships" xmlns:w="http://schemas.openxmlformats.org/wordprocessingml/2006/main">
+<w:styles xmlns:mc="http://schemas.openxmlformats.org/markup-compatibility/2006" xmlns:r="http://schemas.openxmlformats.org/officeDocument/2006/relationships" xmlns:w="http://schemas.openxmlformats.org/wordprocessingml/2006/main" xmlns:w14="http://schemas.microsoft.com/office/word/2010/wordml" mc:Ignorable="w14">
   <w:docDefaults>
     <w:rPrDefault>
       <w:rPr>
@@ -7348,7 +7407,6 @@
     <w:uiPriority w:val="99"/>
     <w:semiHidden/>
     <w:unhideWhenUsed/>
-    <w:qFormat/>
     <w:tblPr>
       <w:tblInd w:w="0" w:type="dxa"/>
       <w:tblCellMar>
@@ -7633,6 +7691,196 @@
         <w:right w:w="108" w:type="dxa"/>
       </w:tblCellMar>
     </w:tblPr>
+  </w:style>
+</w:styles>
+</file>
+
+<file path=word/stylesWithEffects.xml><?xml version="1.0" encoding="utf-8"?>
+<w:styles xmlns:wpc="http://schemas.microsoft.com/office/word/2010/wordprocessingCanvas" xmlns:mc="http://schemas.openxmlformats.org/markup-compatibility/2006" xmlns:o="urn:schemas-microsoft-com:office:office" xmlns:r="http://schemas.openxmlformats.org/officeDocument/2006/relationships" xmlns:m="http://schemas.openxmlformats.org/officeDocument/2006/math" xmlns:v="urn:schemas-microsoft-com:vml" xmlns:wp14="http://schemas.microsoft.com/office/word/2010/wordprocessingDrawing" xmlns:wp="http://schemas.openxmlformats.org/drawingml/2006/wordprocessingDrawing" xmlns:w10="urn:schemas-microsoft-com:office:word" xmlns:w="http://schemas.openxmlformats.org/wordprocessingml/2006/main" xmlns:w14="http://schemas.microsoft.com/office/word/2010/wordml" xmlns:wpg="http://schemas.microsoft.com/office/word/2010/wordprocessingGroup" xmlns:wpi="http://schemas.microsoft.com/office/word/2010/wordprocessingInk" xmlns:wne="http://schemas.microsoft.com/office/word/2006/wordml" xmlns:wps="http://schemas.microsoft.com/office/word/2010/wordprocessingShape" mc:Ignorable="w14 wp14">
+  <w:docDefaults>
+    <w:rPrDefault>
+      <w:rPr>
+        <w:rFonts w:asciiTheme="minorHAnsi" w:eastAsiaTheme="minorEastAsia" w:hAnsiTheme="minorHAnsi" w:cstheme="minorBidi"/>
+        <w:sz w:val="22"/>
+        <w:szCs w:val="22"/>
+        <w:lang w:val="en-US" w:eastAsia="en-US" w:bidi="ar-SA"/>
+      </w:rPr>
+    </w:rPrDefault>
+    <w:pPrDefault>
+      <w:pPr>
+        <w:spacing w:after="200" w:line="276" w:lineRule="auto"/>
+      </w:pPr>
+    </w:pPrDefault>
+  </w:docDefaults>
+  <w:latentStyles w:defLockedState="0" w:defUIPriority="99" w:defSemiHidden="1" w:defUnhideWhenUsed="1" w:defQFormat="0" w:count="267">
+    <w:lsdException w:name="Normal" w:semiHidden="0" w:uiPriority="0" w:unhideWhenUsed="0" w:qFormat="1"/>
+    <w:lsdException w:name="heading 1" w:semiHidden="0" w:uiPriority="9" w:unhideWhenUsed="0" w:qFormat="1"/>
+    <w:lsdException w:name="heading 2" w:uiPriority="9" w:qFormat="1"/>
+    <w:lsdException w:name="heading 3" w:uiPriority="9" w:qFormat="1"/>
+    <w:lsdException w:name="heading 4" w:uiPriority="9" w:qFormat="1"/>
+    <w:lsdException w:name="heading 5" w:uiPriority="9" w:qFormat="1"/>
+    <w:lsdException w:name="heading 6" w:uiPriority="9" w:qFormat="1"/>
+    <w:lsdException w:name="heading 7" w:uiPriority="9" w:qFormat="1"/>
+    <w:lsdException w:name="heading 8" w:uiPriority="9" w:qFormat="1"/>
+    <w:lsdException w:name="heading 9" w:uiPriority="9" w:qFormat="1"/>
+    <w:lsdException w:name="toc 1" w:uiPriority="39"/>
+    <w:lsdException w:name="toc 2" w:uiPriority="39"/>
+    <w:lsdException w:name="toc 3" w:uiPriority="39"/>
+    <w:lsdException w:name="toc 4" w:uiPriority="39"/>
+    <w:lsdException w:name="toc 5" w:uiPriority="39"/>
+    <w:lsdException w:name="toc 6" w:uiPriority="39"/>
+    <w:lsdException w:name="toc 7" w:uiPriority="39"/>
+    <w:lsdException w:name="toc 8" w:uiPriority="39"/>
+    <w:lsdException w:name="toc 9" w:uiPriority="39"/>
+    <w:lsdException w:name="caption" w:uiPriority="35" w:qFormat="1"/>
+    <w:lsdException w:name="Title" w:semiHidden="0" w:uiPriority="10" w:unhideWhenUsed="0" w:qFormat="1"/>
+    <w:lsdException w:name="Default Paragraph Font" w:uiPriority="1"/>
+    <w:lsdException w:name="Subtitle" w:semiHidden="0" w:uiPriority="11" w:unhideWhenUsed="0" w:qFormat="1"/>
+    <w:lsdException w:name="Strong" w:semiHidden="0" w:uiPriority="22" w:unhideWhenUsed="0" w:qFormat="1"/>
+    <w:lsdException w:name="Emphasis" w:semiHidden="0" w:uiPriority="20" w:unhideWhenUsed="0" w:qFormat="1"/>
+    <w:lsdException w:name="Table Grid" w:semiHidden="0" w:uiPriority="59" w:unhideWhenUsed="0"/>
+    <w:lsdException w:name="Placeholder Text" w:unhideWhenUsed="0"/>
+    <w:lsdException w:name="No Spacing" w:semiHidden="0" w:uiPriority="1" w:unhideWhenUsed="0" w:qFormat="1"/>
+    <w:lsdException w:name="Light Shading" w:semiHidden="0" w:uiPriority="60" w:unhideWhenUsed="0"/>
+    <w:lsdException w:name="Light List" w:semiHidden="0" w:uiPriority="61" w:unhideWhenUsed="0"/>
+    <w:lsdException w:name="Light Grid" w:semiHidden="0" w:uiPriority="62" w:unhideWhenUsed="0"/>
+    <w:lsdException w:name="Medium Shading 1" w:semiHidden="0" w:uiPriority="63" w:unhideWhenUsed="0"/>
+    <w:lsdException w:name="Medium Shading 2" w:semiHidden="0" w:uiPriority="64" w:unhideWhenUsed="0"/>
+    <w:lsdException w:name="Medium List 1" w:semiHidden="0" w:uiPriority="65" w:unhideWhenUsed="0"/>
+    <w:lsdException w:name="Medium List 2" w:semiHidden="0" w:uiPriority="66" w:unhideWhenUsed="0"/>
+    <w:lsdException w:name="Medium Grid 1" w:semiHidden="0" w:uiPriority="67" w:unhideWhenUsed="0"/>
+    <w:lsdException w:name="Medium Grid 2" w:semiHidden="0" w:uiPriority="68" w:unhideWhenUsed="0"/>
+    <w:lsdException w:name="Medium Grid 3" w:semiHidden="0" w:uiPriority="69" w:unhideWhenUsed="0"/>
+    <w:lsdException w:name="Dark List" w:semiHidden="0" w:uiPriority="70" w:unhideWhenUsed="0"/>
+    <w:lsdException w:name="Colorful Shading" w:semiHidden="0" w:uiPriority="71" w:unhideWhenUsed="0"/>
+    <w:lsdException w:name="Colorful List" w:semiHidden="0" w:uiPriority="72" w:unhideWhenUsed="0"/>
+    <w:lsdException w:name="Colorful Grid" w:semiHidden="0" w:uiPriority="73" w:unhideWhenUsed="0"/>
+    <w:lsdException w:name="Light Shading Accent 1" w:semiHidden="0" w:uiPriority="60" w:unhideWhenUsed="0"/>
+    <w:lsdException w:name="Light List Accent 1" w:semiHidden="0" w:uiPriority="61" w:unhideWhenUsed="0"/>
+    <w:lsdException w:name="Light Grid Accent 1" w:semiHidden="0" w:uiPriority="62" w:unhideWhenUsed="0"/>
+    <w:lsdException w:name="Medium Shading 1 Accent 1" w:semiHidden="0" w:uiPriority="63" w:unhideWhenUsed="0"/>
+    <w:lsdException w:name="Medium Shading 2 Accent 1" w:semiHidden="0" w:uiPriority="64" w:unhideWhenUsed="0"/>
+    <w:lsdException w:name="Medium List 1 Accent 1" w:semiHidden="0" w:uiPriority="65" w:unhideWhenUsed="0"/>
+    <w:lsdException w:name="Revision" w:unhideWhenUsed="0"/>
+    <w:lsdException w:name="List Paragraph" w:semiHidden="0" w:uiPriority="34" w:unhideWhenUsed="0" w:qFormat="1"/>
+    <w:lsdException w:name="Quote" w:semiHidden="0" w:uiPriority="29" w:unhideWhenUsed="0" w:qFormat="1"/>
+    <w:lsdException w:name="Intense Quote" w:semiHidden="0" w:uiPriority="30" w:unhideWhenUsed="0" w:qFormat="1"/>
+    <w:lsdException w:name="Medium List 2 Accent 1" w:semiHidden="0" w:uiPriority="66" w:unhideWhenUsed="0"/>
+    <w:lsdException w:name="Medium Grid 1 Accent 1" w:semiHidden="0" w:uiPriority="67" w:unhideWhenUsed="0"/>
+    <w:lsdException w:name="Medium Grid 2 Accent 1" w:semiHidden="0" w:uiPriority="68" w:unhideWhenUsed="0"/>
+    <w:lsdException w:name="Medium Grid 3 Accent 1" w:semiHidden="0" w:uiPriority="69" w:unhideWhenUsed="0"/>
+    <w:lsdException w:name="Dark List Accent 1" w:semiHidden="0" w:uiPriority="70" w:unhideWhenUsed="0"/>
+    <w:lsdException w:name="Colorful Shading Accent 1" w:semiHidden="0" w:uiPriority="71" w:unhideWhenUsed="0"/>
+    <w:lsdException w:name="Colorful List Accent 1" w:semiHidden="0" w:uiPriority="72" w:unhideWhenUsed="0"/>
+    <w:lsdException w:name="Colorful Grid Accent 1" w:semiHidden="0" w:uiPriority="73" w:unhideWhenUsed="0"/>
+    <w:lsdException w:name="Light Shading Accent 2" w:semiHidden="0" w:uiPriority="60" w:unhideWhenUsed="0"/>
+    <w:lsdException w:name="Light List Accent 2" w:semiHidden="0" w:uiPriority="61" w:unhideWhenUsed="0"/>
+    <w:lsdException w:name="Light Grid Accent 2" w:semiHidden="0" w:uiPriority="62" w:unhideWhenUsed="0"/>
+    <w:lsdException w:name="Medium Shading 1 Accent 2" w:semiHidden="0" w:uiPriority="63" w:unhideWhenUsed="0"/>
+    <w:lsdException w:name="Medium Shading 2 Accent 2" w:semiHidden="0" w:uiPriority="64" w:unhideWhenUsed="0"/>
+    <w:lsdException w:name="Medium List 1 Accent 2" w:semiHidden="0" w:uiPriority="65" w:unhideWhenUsed="0"/>
+    <w:lsdException w:name="Medium List 2 Accent 2" w:semiHidden="0" w:uiPriority="66" w:unhideWhenUsed="0"/>
+    <w:lsdException w:name="Medium Grid 1 Accent 2" w:semiHidden="0" w:uiPriority="67" w:unhideWhenUsed="0"/>
+    <w:lsdException w:name="Medium Grid 2 Accent 2" w:semiHidden="0" w:uiPriority="68" w:unhideWhenUsed="0"/>
+    <w:lsdException w:name="Medium Grid 3 Accent 2" w:semiHidden="0" w:uiPriority="69" w:unhideWhenUsed="0"/>
+    <w:lsdException w:name="Dark List Accent 2" w:semiHidden="0" w:uiPriority="70" w:unhideWhenUsed="0"/>
+    <w:lsdException w:name="Colorful Shading Accent 2" w:semiHidden="0" w:uiPriority="71" w:unhideWhenUsed="0"/>
+    <w:lsdException w:name="Colorful List Accent 2" w:semiHidden="0" w:uiPriority="72" w:unhideWhenUsed="0"/>
+    <w:lsdException w:name="Colorful Grid Accent 2" w:semiHidden="0" w:uiPriority="73" w:unhideWhenUsed="0"/>
+    <w:lsdException w:name="Light Shading Accent 3" w:semiHidden="0" w:uiPriority="60" w:unhideWhenUsed="0"/>
+    <w:lsdException w:name="Light List Accent 3" w:semiHidden="0" w:uiPriority="61" w:unhideWhenUsed="0"/>
+    <w:lsdException w:name="Light Grid Accent 3" w:semiHidden="0" w:uiPriority="62" w:unhideWhenUsed="0"/>
+    <w:lsdException w:name="Medium Shading 1 Accent 3" w:semiHidden="0" w:uiPriority="63" w:unhideWhenUsed="0"/>
+    <w:lsdException w:name="Medium Shading 2 Accent 3" w:semiHidden="0" w:uiPriority="64" w:unhideWhenUsed="0"/>
+    <w:lsdException w:name="Medium List 1 Accent 3" w:semiHidden="0" w:uiPriority="65" w:unhideWhenUsed="0"/>
+    <w:lsdException w:name="Medium List 2 Accent 3" w:semiHidden="0" w:uiPriority="66" w:unhideWhenUsed="0"/>
+    <w:lsdException w:name="Medium Grid 1 Accent 3" w:semiHidden="0" w:uiPriority="67" w:unhideWhenUsed="0"/>
+    <w:lsdException w:name="Medium Grid 2 Accent 3" w:semiHidden="0" w:uiPriority="68" w:unhideWhenUsed="0"/>
+    <w:lsdException w:name="Medium Grid 3 Accent 3" w:semiHidden="0" w:uiPriority="69" w:unhideWhenUsed="0"/>
+    <w:lsdException w:name="Dark List Accent 3" w:semiHidden="0" w:uiPriority="70" w:unhideWhenUsed="0"/>
+    <w:lsdException w:name="Colorful Shading Accent 3" w:semiHidden="0" w:uiPriority="71" w:unhideWhenUsed="0"/>
+    <w:lsdException w:name="Colorful List Accent 3" w:semiHidden="0" w:uiPriority="72" w:unhideWhenUsed="0"/>
+    <w:lsdException w:name="Colorful Grid Accent 3" w:semiHidden="0" w:uiPriority="73" w:unhideWhenUsed="0"/>
+    <w:lsdException w:name="Light Shading Accent 4" w:semiHidden="0" w:uiPriority="60" w:unhideWhenUsed="0"/>
+    <w:lsdException w:name="Light List Accent 4" w:semiHidden="0" w:uiPriority="61" w:unhideWhenUsed="0"/>
+    <w:lsdException w:name="Light Grid Accent 4" w:semiHidden="0" w:uiPriority="62" w:unhideWhenUsed="0"/>
+    <w:lsdException w:name="Medium Shading 1 Accent 4" w:semiHidden="0" w:uiPriority="63" w:unhideWhenUsed="0"/>
+    <w:lsdException w:name="Medium Shading 2 Accent 4" w:semiHidden="0" w:uiPriority="64" w:unhideWhenUsed="0"/>
+    <w:lsdException w:name="Medium List 1 Accent 4" w:semiHidden="0" w:uiPriority="65" w:unhideWhenUsed="0"/>
+    <w:lsdException w:name="Medium List 2 Accent 4" w:semiHidden="0" w:uiPriority="66" w:unhideWhenUsed="0"/>
+    <w:lsdException w:name="Medium Grid 1 Accent 4" w:semiHidden="0" w:uiPriority="67" w:unhideWhenUsed="0"/>
+    <w:lsdException w:name="Medium Grid 2 Accent 4" w:semiHidden="0" w:uiPriority="68" w:unhideWhenUsed="0"/>
+    <w:lsdException w:name="Medium Grid 3 Accent 4" w:semiHidden="0" w:uiPriority="69" w:unhideWhenUsed="0"/>
+    <w:lsdException w:name="Dark List Accent 4" w:semiHidden="0" w:uiPriority="70" w:unhideWhenUsed="0"/>
+    <w:lsdException w:name="Colorful Shading Accent 4" w:semiHidden="0" w:uiPriority="71" w:unhideWhenUsed="0"/>
+    <w:lsdException w:name="Colorful List Accent 4" w:semiHidden="0" w:uiPriority="72" w:unhideWhenUsed="0"/>
+    <w:lsdException w:name="Colorful Grid Accent 4" w:semiHidden="0" w:uiPriority="73" w:unhideWhenUsed="0"/>
+    <w:lsdException w:name="Light Shading Accent 5" w:semiHidden="0" w:uiPriority="60" w:unhideWhenUsed="0"/>
+    <w:lsdException w:name="Light List Accent 5" w:semiHidden="0" w:uiPriority="61" w:unhideWhenUsed="0"/>
+    <w:lsdException w:name="Light Grid Accent 5" w:semiHidden="0" w:uiPriority="62" w:unhideWhenUsed="0"/>
+    <w:lsdException w:name="Medium Shading 1 Accent 5" w:semiHidden="0" w:uiPriority="63" w:unhideWhenUsed="0"/>
+    <w:lsdException w:name="Medium Shading 2 Accent 5" w:semiHidden="0" w:uiPriority="64" w:unhideWhenUsed="0"/>
+    <w:lsdException w:name="Medium List 1 Accent 5" w:semiHidden="0" w:uiPriority="65" w:unhideWhenUsed="0"/>
+    <w:lsdException w:name="Medium List 2 Accent 5" w:semiHidden="0" w:uiPriority="66" w:unhideWhenUsed="0"/>
+    <w:lsdException w:name="Medium Grid 1 Accent 5" w:semiHidden="0" w:uiPriority="67" w:unhideWhenUsed="0"/>
+    <w:lsdException w:name="Medium Grid 2 Accent 5" w:semiHidden="0" w:uiPriority="68" w:unhideWhenUsed="0"/>
+    <w:lsdException w:name="Medium Grid 3 Accent 5" w:semiHidden="0" w:uiPriority="69" w:unhideWhenUsed="0"/>
+    <w:lsdException w:name="Dark List Accent 5" w:semiHidden="0" w:uiPriority="70" w:unhideWhenUsed="0"/>
+    <w:lsdException w:name="Colorful Shading Accent 5" w:semiHidden="0" w:uiPriority="71" w:unhideWhenUsed="0"/>
+    <w:lsdException w:name="Colorful List Accent 5" w:semiHidden="0" w:uiPriority="72" w:unhideWhenUsed="0"/>
+    <w:lsdException w:name="Colorful Grid Accent 5" w:semiHidden="0" w:uiPriority="73" w:unhideWhenUsed="0"/>
+    <w:lsdException w:name="Light Shading Accent 6" w:semiHidden="0" w:uiPriority="60" w:unhideWhenUsed="0"/>
+    <w:lsdException w:name="Light List Accent 6" w:semiHidden="0" w:uiPriority="61" w:unhideWhenUsed="0"/>
+    <w:lsdException w:name="Light Grid Accent 6" w:semiHidden="0" w:uiPriority="62" w:unhideWhenUsed="0"/>
+    <w:lsdException w:name="Medium Shading 1 Accent 6" w:semiHidden="0" w:uiPriority="63" w:unhideWhenUsed="0"/>
+    <w:lsdException w:name="Medium Shading 2 Accent 6" w:semiHidden="0" w:uiPriority="64" w:unhideWhenUsed="0"/>
+    <w:lsdException w:name="Medium List 1 Accent 6" w:semiHidden="0" w:uiPriority="65" w:unhideWhenUsed="0"/>
+    <w:lsdException w:name="Medium List 2 Accent 6" w:semiHidden="0" w:uiPriority="66" w:unhideWhenUsed="0"/>
+    <w:lsdException w:name="Medium Grid 1 Accent 6" w:semiHidden="0" w:uiPriority="67" w:unhideWhenUsed="0"/>
+    <w:lsdException w:name="Medium Grid 2 Accent 6" w:semiHidden="0" w:uiPriority="68" w:unhideWhenUsed="0"/>
+    <w:lsdException w:name="Medium Grid 3 Accent 6" w:semiHidden="0" w:uiPriority="69" w:unhideWhenUsed="0"/>
+    <w:lsdException w:name="Dark List Accent 6" w:semiHidden="0" w:uiPriority="70" w:unhideWhenUsed="0"/>
+    <w:lsdException w:name="Colorful Shading Accent 6" w:semiHidden="0" w:uiPriority="71" w:unhideWhenUsed="0"/>
+    <w:lsdException w:name="Colorful List Accent 6" w:semiHidden="0" w:uiPriority="72" w:unhideWhenUsed="0"/>
+    <w:lsdException w:name="Colorful Grid Accent 6" w:semiHidden="0" w:uiPriority="73" w:unhideWhenUsed="0"/>
+    <w:lsdException w:name="Subtle Emphasis" w:semiHidden="0" w:uiPriority="19" w:unhideWhenUsed="0" w:qFormat="1"/>
+    <w:lsdException w:name="Intense Emphasis" w:semiHidden="0" w:uiPriority="21" w:unhideWhenUsed="0" w:qFormat="1"/>
+    <w:lsdException w:name="Subtle Reference" w:semiHidden="0" w:uiPriority="31" w:unhideWhenUsed="0" w:qFormat="1"/>
+    <w:lsdException w:name="Intense Reference" w:semiHidden="0" w:uiPriority="32" w:unhideWhenUsed="0" w:qFormat="1"/>
+    <w:lsdException w:name="Book Title" w:semiHidden="0" w:uiPriority="33" w:unhideWhenUsed="0" w:qFormat="1"/>
+    <w:lsdException w:name="Bibliography" w:uiPriority="37"/>
+    <w:lsdException w:name="TOC Heading" w:uiPriority="39" w:qFormat="1"/>
+  </w:latentStyles>
+  <w:style w:type="paragraph" w:default="1" w:styleId="Normal">
+    <w:name w:val="Normal"/>
+    <w:qFormat/>
+  </w:style>
+  <w:style w:type="character" w:default="1" w:styleId="DefaultParagraphFont">
+    <w:name w:val="Default Paragraph Font"/>
+    <w:uiPriority w:val="1"/>
+    <w:semiHidden/>
+    <w:unhideWhenUsed/>
+  </w:style>
+  <w:style w:type="table" w:default="1" w:styleId="TableNormal">
+    <w:name w:val="Normal Table"/>
+    <w:uiPriority w:val="99"/>
+    <w:semiHidden/>
+    <w:unhideWhenUsed/>
+    <w:tblPr>
+      <w:tblInd w:w="0" w:type="dxa"/>
+      <w:tblCellMar>
+        <w:top w:w="0" w:type="dxa"/>
+        <w:left w:w="108" w:type="dxa"/>
+        <w:bottom w:w="0" w:type="dxa"/>
+        <w:right w:w="108" w:type="dxa"/>
+      </w:tblCellMar>
+    </w:tblPr>
+  </w:style>
+  <w:style w:type="numbering" w:default="1" w:styleId="NoList">
+    <w:name w:val="No List"/>
+    <w:uiPriority w:val="99"/>
+    <w:semiHidden/>
+    <w:unhideWhenUsed/>
   </w:style>
 </w:styles>
 </file>
@@ -7925,7 +8173,7 @@
 </file>
 
 <file path=customXml/itemProps1.xml><?xml version="1.0" encoding="utf-8"?>
-<ds:datastoreItem xmlns:ds="http://schemas.openxmlformats.org/officeDocument/2006/customXml" ds:itemID="{1856B000-0AEE-493D-AF4A-3A6AC5F37709}">
+<ds:datastoreItem xmlns:ds="http://schemas.openxmlformats.org/officeDocument/2006/customXml" ds:itemID="{1E67AD1E-670B-4BB6-A005-34FCA99D41D0}">
   <ds:schemaRefs>
     <ds:schemaRef ds:uri="http://schemas.openxmlformats.org/officeDocument/2006/bibliography"/>
   </ds:schemaRefs>
